--- a/Documento Corredores Por La Rioja.docx
+++ b/Documento Corredores Por La Rioja.docx
@@ -170,18 +170,21 @@
       <w:r>
         <w:t>: En la plantilla no hay un enlace dedicado pero se puede hacer desde la barra de la URL</w:t>
       </w:r>
+    </w:p>
+    <w:p>
+      <w:pPr>
+        <w:pStyle w:val="Ttulo1"/>
+      </w:pPr>
+      <w:r>
+        <w:t>Requisitos</w:t>
+      </w:r>
+      <w:r>
+        <w:t xml:space="preserve"> implementado</w:t>
+      </w:r>
       <w:bookmarkStart w:id="0" w:name="_GoBack"/>
       <w:bookmarkEnd w:id="0"/>
-    </w:p>
-    <w:p>
-      <w:pPr>
-        <w:pStyle w:val="Ttulo1"/>
-      </w:pPr>
-      <w:r>
-        <w:t>Requisitos</w:t>
-      </w:r>
-      <w:r>
-        <w:t xml:space="preserve"> implementadas</w:t>
+      <w:r>
+        <w:t>s</w:t>
       </w:r>
       <w:r>
         <w:t xml:space="preserve"> </w:t>
@@ -364,13 +367,11 @@
         </w:r>
       </w:hyperlink>
       <w:r>
-        <w:t xml:space="preserve"> aunque finalmente opté por una solución que </w:t>
-      </w:r>
-      <w:proofErr w:type="spellStart"/>
-      <w:r>
-        <w:t>se</w:t>
-      </w:r>
-      <w:proofErr w:type="spellEnd"/>
+        <w:t xml:space="preserve"> aunque finalme</w:t>
+      </w:r>
+      <w:r>
+        <w:t>nte opté por una solución que sé</w:t>
+      </w:r>
       <w:r>
         <w:t xml:space="preserve"> que es errónea que es hacerla conversión en el controlador</w:t>
       </w:r>

--- a/Documento Corredores Por La Rioja.docx
+++ b/Documento Corredores Por La Rioja.docx
@@ -173,7 +173,7 @@
     </w:p>
     <w:p>
       <w:pPr>
-        <w:pStyle w:val="Ttulo1"/>
+        <w:pStyle w:val="Ttulo2"/>
       </w:pPr>
       <w:r>
         <w:t>Requisitos</w:t>
@@ -181,8 +181,6 @@
       <w:r>
         <w:t xml:space="preserve"> implementado</w:t>
       </w:r>
-      <w:bookmarkStart w:id="0" w:name="_GoBack"/>
-      <w:bookmarkEnd w:id="0"/>
       <w:r>
         <w:t>s</w:t>
       </w:r>
@@ -227,10 +225,7 @@
         </w:numPr>
       </w:pPr>
       <w:r>
-        <w:t>Internacionalización</w:t>
-      </w:r>
-      <w:r>
-        <w:t xml:space="preserve"> en inglés y castellano</w:t>
+        <w:t>Internacionalización en inglés y castellano</w:t>
       </w:r>
     </w:p>
     <w:p>
@@ -309,7 +304,7 @@
     </w:p>
     <w:p>
       <w:pPr>
-        <w:pStyle w:val="Ttulo1"/>
+        <w:pStyle w:val="Ttulo2"/>
       </w:pPr>
       <w:r>
         <w:t>Cosas extras</w:t>
@@ -375,6 +370,39 @@
       <w:r>
         <w:t xml:space="preserve"> que es errónea que es hacerla conversión en el controlador</w:t>
       </w:r>
+    </w:p>
+    <w:p>
+      <w:pPr>
+        <w:pStyle w:val="Ttulo2"/>
+      </w:pPr>
+      <w:r>
+        <w:t>Dificultades encontradas</w:t>
+      </w:r>
+    </w:p>
+    <w:p>
+      <w:pPr>
+        <w:pStyle w:val="Prrafodelista"/>
+        <w:numPr>
+          <w:ilvl w:val="0"/>
+          <w:numId w:val="3"/>
+        </w:numPr>
+      </w:pPr>
+      <w:r>
+        <w:t xml:space="preserve">El almacenamiento es en memoria y cada vez que iniciamos el servidor la semilla de la contraseña cambia, por lo que no podemos establecerle directamente la contraseña encriptada, sino que también hay que darle la semilla. El usuario de prueba es user:000000 </w:t>
+      </w:r>
+      <w:proofErr w:type="spellStart"/>
+      <w:r>
+        <w:t>pas</w:t>
+      </w:r>
+      <w:r>
+        <w:t>s</w:t>
+      </w:r>
+      <w:r>
+        <w:t>:asdf</w:t>
+      </w:r>
+      <w:bookmarkStart w:id="0" w:name="_GoBack"/>
+      <w:bookmarkEnd w:id="0"/>
+      <w:proofErr w:type="spellEnd"/>
     </w:p>
     <w:sectPr>
       <w:pgSz w:w="11906" w:h="16838"/>
@@ -391,7 +419,7 @@
   <w:abstractNum w:abstractNumId="0" w15:restartNumberingAfterBreak="0">
     <w:nsid w:val="10CF07D3"/>
     <w:multiLevelType w:val="hybridMultilevel"/>
-    <w:tmpl w:val="C200165C"/>
+    <w:tmpl w:val="8CEA7CA8"/>
     <w:lvl w:ilvl="0" w:tplc="0C0A0001">
       <w:start w:val="1"/>
       <w:numFmt w:val="bullet"/>
@@ -1154,6 +1182,28 @@
       <w:szCs w:val="32"/>
     </w:rPr>
   </w:style>
+  <w:style w:type="paragraph" w:styleId="Ttulo2">
+    <w:name w:val="heading 2"/>
+    <w:basedOn w:val="Normal"/>
+    <w:next w:val="Normal"/>
+    <w:link w:val="Ttulo2Car"/>
+    <w:uiPriority w:val="9"/>
+    <w:unhideWhenUsed/>
+    <w:qFormat/>
+    <w:rsid w:val="004458EF"/>
+    <w:pPr>
+      <w:keepNext/>
+      <w:keepLines/>
+      <w:spacing w:before="40" w:after="0"/>
+      <w:outlineLvl w:val="1"/>
+    </w:pPr>
+    <w:rPr>
+      <w:rFonts w:asciiTheme="majorHAnsi" w:eastAsiaTheme="majorEastAsia" w:hAnsiTheme="majorHAnsi" w:cstheme="majorBidi"/>
+      <w:color w:val="2E74B5" w:themeColor="accent1" w:themeShade="BF"/>
+      <w:sz w:val="26"/>
+      <w:szCs w:val="26"/>
+    </w:rPr>
+  </w:style>
   <w:style w:type="character" w:default="1" w:styleId="Fuentedeprrafopredeter">
     <w:name w:val="Default Paragraph Font"/>
     <w:uiPriority w:val="1"/>
@@ -1214,6 +1264,19 @@
     <w:rPr>
       <w:color w:val="0563C1" w:themeColor="hyperlink"/>
       <w:u w:val="single"/>
+    </w:rPr>
+  </w:style>
+  <w:style w:type="character" w:customStyle="1" w:styleId="Ttulo2Car">
+    <w:name w:val="Título 2 Car"/>
+    <w:basedOn w:val="Fuentedeprrafopredeter"/>
+    <w:link w:val="Ttulo2"/>
+    <w:uiPriority w:val="9"/>
+    <w:rsid w:val="004458EF"/>
+    <w:rPr>
+      <w:rFonts w:asciiTheme="majorHAnsi" w:eastAsiaTheme="majorEastAsia" w:hAnsiTheme="majorHAnsi" w:cstheme="majorBidi"/>
+      <w:color w:val="2E74B5" w:themeColor="accent1" w:themeShade="BF"/>
+      <w:sz w:val="26"/>
+      <w:szCs w:val="26"/>
     </w:rPr>
   </w:style>
 </w:styles>
